--- a/docs/Paper.docx
+++ b/docs/Paper.docx
@@ -7,27 +7,9 @@
         <w:pStyle w:val="Ttulo1"/>
         <w:jc w:val="both"/>
       </w:pPr>
-      <w:proofErr w:type="spellStart"/>
-      <w:r>
-        <w:t>BandGap</w:t>
-      </w:r>
-      <w:proofErr w:type="spellEnd"/>
-      <w:r>
-        <w:t xml:space="preserve"> Prediction Using a 3D </w:t>
-      </w:r>
-      <w:proofErr w:type="spellStart"/>
-      <w:r>
-        <w:t>boxel</w:t>
-      </w:r>
-      <w:proofErr w:type="spellEnd"/>
-      <w:r>
-        <w:t xml:space="preserve"> Approach: A proof of </w:t>
-      </w:r>
-      <w:proofErr w:type="gramStart"/>
-      <w:r>
-        <w:t>concept</w:t>
-      </w:r>
-      <w:proofErr w:type="gramEnd"/>
+      <w:r>
+        <w:t>BandGap Prediction Using a 3D boxel Approach: A proof of concept</w:t>
+      </w:r>
     </w:p>
     <w:p>
       <w:pPr>
@@ -41,16 +23,32 @@
     <w:p>
       <w:pPr>
         <w:jc w:val="both"/>
-      </w:pPr>
-      <w:r>
+        <w:rPr>
+          <w:sz w:val="18"/>
+          <w:szCs w:val="18"/>
+        </w:rPr>
+      </w:pPr>
+      <w:r>
+        <w:rPr>
+          <w:sz w:val="18"/>
+          <w:szCs w:val="18"/>
+        </w:rPr>
         <w:t>and gap is a fundamental property of materials in which the energy difference between two energy bands, the valence band and the conduction band, determines their electronic and optical properties. It refers to the minimum amount of energy that is required for an electron to move from the valence band to the conduction band, thus becoming free to conduct electricity. The size of the band gap determines the conductivity of a material, with wider band gaps corresponding to insulating materials and narrower band gaps corresponding to conductive materials.</w:t>
       </w:r>
     </w:p>
     <w:p>
       <w:pPr>
         <w:jc w:val="both"/>
-      </w:pPr>
-      <w:r>
+        <w:rPr>
+          <w:sz w:val="18"/>
+          <w:szCs w:val="18"/>
+        </w:rPr>
+      </w:pPr>
+      <w:r>
+        <w:rPr>
+          <w:sz w:val="18"/>
+          <w:szCs w:val="18"/>
+        </w:rPr>
         <w:t>Machine learning, a powerful tool in modern research, has been increasingly applied in chemistry and materials science to accelerate the discovery and design of new materials. With machine learning techniques, scientists can predict the properties of materials before they are synthesized, saving time and resources. Machine learning can also be used to optimize the synthesis routes of new materials, reducing trial and error experiments. The predictions made by machine learning algorithms can guide the design of new materials with specific properties, enabling researchers to tailor materials for specific applications.</w:t>
       </w:r>
     </w:p>
@@ -81,27 +79,183 @@
     <w:p>
       <w:pPr>
         <w:jc w:val="both"/>
-      </w:pPr>
-      <w:r>
-        <w:t xml:space="preserve">Density functional theory (DFT) has been widely used by researchers for computational materials modeling, with a particular focus on predicting band gaps in solid-state materials. </w:t>
-      </w:r>
-      <w:r>
-        <w:t>A</w:t>
-      </w:r>
-      <w:r>
-        <w:t xml:space="preserve">ccurately predicting band gaps has remained a difficult task. To tackle this challenge, Wing and colleagues </w:t>
+        <w:rPr>
+          <w:sz w:val="18"/>
+          <w:szCs w:val="18"/>
+        </w:rPr>
+      </w:pPr>
+      <w:r>
+        <w:rPr>
+          <w:sz w:val="18"/>
+          <w:szCs w:val="18"/>
+        </w:rPr>
+        <w:t xml:space="preserve">Density functional theory (DFT) has been widely used by researchers for computational materials modeling, with a particular focus on predicting band gaps in solid-state materials. Accurately predicting band gaps has remained a difficult task. To tackle this challenge, Wing and colleagues </w:t>
       </w:r>
       <w:r>
         <w:rPr>
           <w:rStyle w:val="Refdenotaalfinal"/>
+          <w:sz w:val="18"/>
+          <w:szCs w:val="18"/>
         </w:rPr>
         <w:endnoteReference w:id="1"/>
       </w:r>
       <w:r>
+        <w:rPr>
+          <w:sz w:val="18"/>
+          <w:szCs w:val="18"/>
+        </w:rPr>
+        <w:t xml:space="preserve"> suggest a new method that combines hybrid functionals with a separation of interelectronic Coulomb repulsion and an optimized screening parameter determined by a localized orbital framework. This new approach enhances the precision of band gap predictions for solid-state materials.</w:t>
+      </w:r>
+    </w:p>
+    <w:p>
+      <w:pPr>
+        <w:pStyle w:val="Ttulo3"/>
+        <w:jc w:val="both"/>
+      </w:pPr>
+      <w:r>
+        <w:t>Graph neural networks</w:t>
+      </w:r>
+    </w:p>
+    <w:p>
+      <w:pPr>
+        <w:jc w:val="both"/>
+        <w:rPr>
+          <w:sz w:val="18"/>
+          <w:szCs w:val="18"/>
+        </w:rPr>
+      </w:pPr>
+      <w:r>
+        <w:rPr>
+          <w:sz w:val="18"/>
+          <w:szCs w:val="18"/>
+        </w:rPr>
+        <w:t xml:space="preserve">GNNs are </w:t>
+      </w:r>
+      <w:r>
+        <w:rPr>
+          <w:sz w:val="18"/>
+          <w:szCs w:val="18"/>
+        </w:rPr>
+        <w:t>a</w:t>
+      </w:r>
+      <w:r>
+        <w:rPr>
+          <w:sz w:val="18"/>
+          <w:szCs w:val="18"/>
+        </w:rPr>
+        <w:t xml:space="preserve"> class of machine learning models that operate on graph-structured data and have strong ties to the field of geometric deep learning. </w:t>
+      </w:r>
+      <w:r>
+        <w:rPr>
+          <w:sz w:val="18"/>
+          <w:szCs w:val="18"/>
+        </w:rPr>
+        <w:t xml:space="preserve">These models are closely linked to the field of geometric deep learning and are highly applicable to domains such as chemistry and materials science. GNNs can learn about the relationships between the atoms and molecules in the substance, which can help in predicting various properties such as reactivity, stability, and conductivity. Due to their ability to work with graph-structured data, as describe in </w:t>
+      </w:r>
+      <w:r>
+        <w:rPr>
+          <w:sz w:val="18"/>
+          <w:szCs w:val="18"/>
+        </w:rPr>
+        <w:t>“</w:t>
+      </w:r>
+      <w:r>
+        <w:rPr>
+          <w:sz w:val="18"/>
+          <w:szCs w:val="18"/>
+        </w:rPr>
+        <w:t>Graph neural networks for materials science and chemistry</w:t>
+      </w:r>
+      <w:r>
+        <w:rPr>
+          <w:sz w:val="18"/>
+          <w:szCs w:val="18"/>
+        </w:rPr>
+        <w:t>”</w:t>
+      </w:r>
+      <w:r>
+        <w:rPr>
+          <w:rStyle w:val="Refdenotaalfinal"/>
+          <w:sz w:val="18"/>
+          <w:szCs w:val="18"/>
+        </w:rPr>
+        <w:endnoteReference w:id="2"/>
+      </w:r>
+    </w:p>
+    <w:p>
+      <w:pPr>
+        <w:pStyle w:val="Ttulo3"/>
+        <w:jc w:val="both"/>
+      </w:pPr>
+      <w:r>
+        <w:t>vision-based</w:t>
+      </w:r>
+    </w:p>
+    <w:p>
+      <w:pPr>
+        <w:jc w:val="both"/>
+        <w:rPr>
+          <w:sz w:val="18"/>
+          <w:szCs w:val="18"/>
+        </w:rPr>
+      </w:pPr>
+      <w:r>
+        <w:rPr>
+          <w:sz w:val="18"/>
+          <w:szCs w:val="18"/>
+        </w:rPr>
+        <w:t xml:space="preserve">this method </w:t>
+      </w:r>
+      <w:r>
+        <w:rPr>
+          <w:sz w:val="18"/>
+          <w:szCs w:val="18"/>
+        </w:rPr>
+        <w:t>uses</w:t>
+      </w:r>
+      <w:r>
+        <w:rPr>
+          <w:sz w:val="18"/>
+          <w:szCs w:val="18"/>
+        </w:rPr>
+        <w:t xml:space="preserve"> convolutional neural networks</w:t>
+      </w:r>
+      <w:r>
+        <w:rPr>
+          <w:sz w:val="18"/>
+          <w:szCs w:val="18"/>
+        </w:rPr>
         <w:t xml:space="preserve"> </w:t>
       </w:r>
       <w:r>
-        <w:t>suggest a new method that combines hybrid functionals with a separation of interelectronic Coulomb repulsion and an optimized screening parameter determined by a localized orbital framework. This new approach enhances the precision of band gap predictions for solid-state materials.</w:t>
+        <w:rPr>
+          <w:sz w:val="18"/>
+          <w:szCs w:val="18"/>
+        </w:rPr>
+        <w:t>(CNNs) which use the projected images of 3D spatial models of molecules as inputs</w:t>
+      </w:r>
+      <w:r>
+        <w:rPr>
+          <w:sz w:val="18"/>
+          <w:szCs w:val="18"/>
+        </w:rPr>
+        <w:t xml:space="preserve"> (2D Images of the molecules)</w:t>
+      </w:r>
+      <w:r>
+        <w:rPr>
+          <w:sz w:val="18"/>
+          <w:szCs w:val="18"/>
+        </w:rPr>
+        <w:t xml:space="preserve">. The CNNs are trained using a dataset of molecular graphs along with their corresponding electronic band-gap values as calculated by conventional methods. </w:t>
+      </w:r>
+    </w:p>
+    <w:p>
+      <w:pPr>
+        <w:pStyle w:val="Ttulo2"/>
+        <w:jc w:val="both"/>
+      </w:pPr>
+      <w:r>
+        <w:t>Methodology</w:t>
       </w:r>
     </w:p>
     <w:p>
@@ -110,45 +264,68 @@
         <w:jc w:val="both"/>
       </w:pPr>
       <w:r>
-        <w:t>Graph neural networks</w:t>
-      </w:r>
-    </w:p>
-    <w:p>
-      <w:pPr>
-        <w:jc w:val="both"/>
-      </w:pPr>
-      <w:r>
-        <w:t xml:space="preserve">GNNs are </w:t>
-      </w:r>
-      <w:r>
-        <w:t>a</w:t>
-      </w:r>
-      <w:r>
-        <w:t xml:space="preserve"> class of machine learning models that operate on graph-structured data and have strong ties to the field of geometric deep learning. </w:t>
-      </w:r>
-      <w:r>
-        <w:t xml:space="preserve">These models are closely linked to the field of geometric deep learning and are highly applicable to domains such as chemistry </w:t>
-      </w:r>
-      <w:r>
-        <w:t xml:space="preserve">and materials science. GNNs can learn about the relationships between the atoms and molecules in the substance, which can help in predicting various properties such as reactivity, stability, and conductivity. Due to their ability to work with graph-structured data, as describe </w:t>
-      </w:r>
-      <w:r>
-        <w:t xml:space="preserve">in </w:t>
-      </w:r>
-      <w:r>
-        <w:t>“</w:t>
-      </w:r>
-      <w:r>
-        <w:t>Graph neural networks for materials science and chemistry</w:t>
-      </w:r>
-      <w:r>
-        <w:t>”</w:t>
+        <w:t xml:space="preserve">3D CNN </w:t>
+      </w:r>
+    </w:p>
+    <w:p>
+      <w:pPr>
+        <w:pStyle w:val="Ttulo3"/>
+        <w:jc w:val="both"/>
+        <w:rPr>
+          <w:rFonts w:asciiTheme="minorHAnsi" w:eastAsiaTheme="minorHAnsi" w:hAnsiTheme="minorHAnsi" w:cstheme="minorBidi"/>
+          <w:color w:val="auto"/>
+          <w:sz w:val="18"/>
+          <w:szCs w:val="18"/>
+        </w:rPr>
+      </w:pPr>
+      <w:r>
+        <w:rPr>
+          <w:rFonts w:asciiTheme="minorHAnsi" w:eastAsiaTheme="minorHAnsi" w:hAnsiTheme="minorHAnsi" w:cstheme="minorBidi"/>
+          <w:color w:val="auto"/>
+          <w:sz w:val="18"/>
+          <w:szCs w:val="18"/>
+        </w:rPr>
+        <w:t>In a similar way as the computer vision-based technique proposed by paper ”A 3D orthogonal vision-based band-gap prediction using deep learning: A</w:t>
+      </w:r>
+    </w:p>
+    <w:p>
+      <w:pPr>
+        <w:pStyle w:val="Ttulo3"/>
+        <w:jc w:val="both"/>
+        <w:rPr>
+          <w:rFonts w:asciiTheme="minorHAnsi" w:eastAsiaTheme="minorHAnsi" w:hAnsiTheme="minorHAnsi" w:cstheme="minorBidi"/>
+          <w:color w:val="auto"/>
+          <w:sz w:val="18"/>
+          <w:szCs w:val="18"/>
+        </w:rPr>
+      </w:pPr>
+      <w:r>
+        <w:rPr>
+          <w:rFonts w:asciiTheme="minorHAnsi" w:eastAsiaTheme="minorHAnsi" w:hAnsiTheme="minorHAnsi" w:cstheme="minorBidi"/>
+          <w:color w:val="auto"/>
+          <w:sz w:val="18"/>
+          <w:szCs w:val="18"/>
+        </w:rPr>
+        <w:t>proof of concept</w:t>
       </w:r>
       <w:r>
         <w:rPr>
           <w:rStyle w:val="Refdenotaalfinal"/>
-        </w:rPr>
-        <w:endnoteReference w:id="2"/>
+          <w:rFonts w:asciiTheme="minorHAnsi" w:eastAsiaTheme="minorHAnsi" w:hAnsiTheme="minorHAnsi" w:cstheme="minorBidi"/>
+          <w:color w:val="auto"/>
+          <w:sz w:val="18"/>
+          <w:szCs w:val="18"/>
+        </w:rPr>
+        <w:endnoteReference w:id="3"/>
+      </w:r>
+      <w:r>
+        <w:rPr>
+          <w:rFonts w:asciiTheme="minorHAnsi" w:eastAsiaTheme="minorHAnsi" w:hAnsiTheme="minorHAnsi" w:cstheme="minorBidi"/>
+          <w:color w:val="auto"/>
+          <w:sz w:val="18"/>
+          <w:szCs w:val="18"/>
+        </w:rPr>
+        <w:t>” was used, in this the feasibility of using a 3d model represented by boxes with a size of 128x128x128x3 will be explored together with a 3D CNN to make a regression and obtain an approximate value from the bank of an organic molecule</w:t>
       </w:r>
     </w:p>
     <w:p>
@@ -157,51 +334,7 @@
         <w:jc w:val="both"/>
       </w:pPr>
       <w:r>
-        <w:t>vision-based</w:t>
-      </w:r>
-    </w:p>
-    <w:p>
-      <w:pPr>
-        <w:jc w:val="both"/>
-      </w:pPr>
-      <w:r>
-        <w:t xml:space="preserve">this method </w:t>
-      </w:r>
-      <w:r>
-        <w:t>uses</w:t>
-      </w:r>
-      <w:r>
-        <w:t xml:space="preserve"> convolutional neural networks</w:t>
-      </w:r>
-      <w:r>
-        <w:t xml:space="preserve"> </w:t>
-      </w:r>
-      <w:r>
-        <w:t>(CNNs) which use the projected images of 3D spatial models of molecules as inputs</w:t>
-      </w:r>
-      <w:r>
-        <w:t xml:space="preserve"> (2D Images of the molecules)</w:t>
-      </w:r>
-      <w:r>
-        <w:t xml:space="preserve">. The CNNs are trained using a dataset of molecular graphs along with their corresponding electronic band-gap values as calculated by conventional methods. </w:t>
-      </w:r>
-    </w:p>
-    <w:p>
-      <w:pPr>
-        <w:pStyle w:val="Ttulo2"/>
-        <w:jc w:val="both"/>
-      </w:pPr>
-      <w:r>
-        <w:t>Methodology</w:t>
-      </w:r>
-    </w:p>
-    <w:p>
-      <w:pPr>
-        <w:pStyle w:val="Ttulo3"/>
-        <w:jc w:val="both"/>
-      </w:pPr>
-      <w:r>
-        <w:t xml:space="preserve">3D CNN </w:t>
+        <w:t>Data set description</w:t>
       </w:r>
     </w:p>
     <w:p>
@@ -222,148 +355,6 @@
           <w:sz w:val="22"/>
           <w:szCs w:val="22"/>
         </w:rPr>
-        <w:t xml:space="preserve">In a similar way as the computer vision-based technique proposed by </w:t>
-      </w:r>
-      <w:proofErr w:type="gramStart"/>
-      <w:r>
-        <w:rPr>
-          <w:rFonts w:asciiTheme="minorHAnsi" w:eastAsiaTheme="minorHAnsi" w:hAnsiTheme="minorHAnsi" w:cstheme="minorBidi"/>
-          <w:color w:val="auto"/>
-          <w:sz w:val="22"/>
-          <w:szCs w:val="22"/>
-        </w:rPr>
-        <w:t>paper</w:t>
-      </w:r>
-      <w:r>
-        <w:rPr>
-          <w:rFonts w:asciiTheme="minorHAnsi" w:eastAsiaTheme="minorHAnsi" w:hAnsiTheme="minorHAnsi" w:cstheme="minorBidi"/>
-          <w:color w:val="auto"/>
-          <w:sz w:val="22"/>
-          <w:szCs w:val="22"/>
-        </w:rPr>
-        <w:t xml:space="preserve"> ”</w:t>
-      </w:r>
-      <w:r>
-        <w:rPr>
-          <w:rFonts w:asciiTheme="minorHAnsi" w:eastAsiaTheme="minorHAnsi" w:hAnsiTheme="minorHAnsi" w:cstheme="minorBidi"/>
-          <w:color w:val="auto"/>
-          <w:sz w:val="22"/>
-          <w:szCs w:val="22"/>
-        </w:rPr>
-        <w:t>A</w:t>
-      </w:r>
-      <w:proofErr w:type="gramEnd"/>
-      <w:r>
-        <w:rPr>
-          <w:rFonts w:asciiTheme="minorHAnsi" w:eastAsiaTheme="minorHAnsi" w:hAnsiTheme="minorHAnsi" w:cstheme="minorBidi"/>
-          <w:color w:val="auto"/>
-          <w:sz w:val="22"/>
-          <w:szCs w:val="22"/>
-        </w:rPr>
-        <w:t xml:space="preserve"> 3D orthogonal vision-based band-gap prediction using deep learning: A</w:t>
-      </w:r>
-    </w:p>
-    <w:p>
-      <w:pPr>
-        <w:pStyle w:val="Ttulo3"/>
-        <w:jc w:val="both"/>
-        <w:rPr>
-          <w:rFonts w:asciiTheme="minorHAnsi" w:eastAsiaTheme="minorHAnsi" w:hAnsiTheme="minorHAnsi" w:cstheme="minorBidi"/>
-          <w:color w:val="auto"/>
-          <w:sz w:val="22"/>
-          <w:szCs w:val="22"/>
-        </w:rPr>
-      </w:pPr>
-      <w:r>
-        <w:rPr>
-          <w:rFonts w:asciiTheme="minorHAnsi" w:eastAsiaTheme="minorHAnsi" w:hAnsiTheme="minorHAnsi" w:cstheme="minorBidi"/>
-          <w:color w:val="auto"/>
-          <w:sz w:val="22"/>
-          <w:szCs w:val="22"/>
-        </w:rPr>
-        <w:t xml:space="preserve">proof of </w:t>
-      </w:r>
-      <w:r>
-        <w:rPr>
-          <w:rFonts w:asciiTheme="minorHAnsi" w:eastAsiaTheme="minorHAnsi" w:hAnsiTheme="minorHAnsi" w:cstheme="minorBidi"/>
-          <w:color w:val="auto"/>
-          <w:sz w:val="22"/>
-          <w:szCs w:val="22"/>
-        </w:rPr>
-        <w:t>concept</w:t>
-      </w:r>
-      <w:r>
-        <w:rPr>
-          <w:rStyle w:val="Refdenotaalfinal"/>
-          <w:rFonts w:asciiTheme="minorHAnsi" w:eastAsiaTheme="minorHAnsi" w:hAnsiTheme="minorHAnsi" w:cstheme="minorBidi"/>
-          <w:color w:val="auto"/>
-          <w:sz w:val="22"/>
-          <w:szCs w:val="22"/>
-        </w:rPr>
-        <w:endnoteReference w:id="3"/>
-      </w:r>
-      <w:r>
-        <w:rPr>
-          <w:rFonts w:asciiTheme="minorHAnsi" w:eastAsiaTheme="minorHAnsi" w:hAnsiTheme="minorHAnsi" w:cstheme="minorBidi"/>
-          <w:color w:val="auto"/>
-          <w:sz w:val="22"/>
-          <w:szCs w:val="22"/>
-        </w:rPr>
-        <w:t>”</w:t>
-      </w:r>
-      <w:r>
-        <w:rPr>
-          <w:rFonts w:asciiTheme="minorHAnsi" w:eastAsiaTheme="minorHAnsi" w:hAnsiTheme="minorHAnsi" w:cstheme="minorBidi"/>
-          <w:color w:val="auto"/>
-          <w:sz w:val="22"/>
-          <w:szCs w:val="22"/>
-        </w:rPr>
-        <w:t xml:space="preserve"> was used, in this the feasibility of using a 3d model represented by boxes with a size of 128x128x128x3 will be explored together with a 3D CNN to make a regression and obtain an approximate value from the bank of an organic </w:t>
-      </w:r>
-      <w:proofErr w:type="gramStart"/>
-      <w:r>
-        <w:rPr>
-          <w:rFonts w:asciiTheme="minorHAnsi" w:eastAsiaTheme="minorHAnsi" w:hAnsiTheme="minorHAnsi" w:cstheme="minorBidi"/>
-          <w:color w:val="auto"/>
-          <w:sz w:val="22"/>
-          <w:szCs w:val="22"/>
-        </w:rPr>
-        <w:t>molecule</w:t>
-      </w:r>
-      <w:proofErr w:type="gramEnd"/>
-    </w:p>
-    <w:p>
-      <w:pPr>
-        <w:pStyle w:val="Ttulo3"/>
-        <w:jc w:val="both"/>
-      </w:pPr>
-      <w:r>
-        <w:t xml:space="preserve">Data set </w:t>
-      </w:r>
-      <w:proofErr w:type="gramStart"/>
-      <w:r>
-        <w:t>description</w:t>
-      </w:r>
-      <w:proofErr w:type="gramEnd"/>
-    </w:p>
-    <w:p>
-      <w:pPr>
-        <w:pStyle w:val="Ttulo3"/>
-        <w:jc w:val="both"/>
-        <w:rPr>
-          <w:rFonts w:asciiTheme="minorHAnsi" w:eastAsiaTheme="minorHAnsi" w:hAnsiTheme="minorHAnsi" w:cstheme="minorBidi"/>
-          <w:color w:val="auto"/>
-          <w:sz w:val="22"/>
-          <w:szCs w:val="22"/>
-        </w:rPr>
-      </w:pPr>
-      <w:r>
-        <w:rPr>
-          <w:rFonts w:asciiTheme="minorHAnsi" w:eastAsiaTheme="minorHAnsi" w:hAnsiTheme="minorHAnsi" w:cstheme="minorBidi"/>
-          <w:color w:val="auto"/>
-          <w:sz w:val="22"/>
-          <w:szCs w:val="22"/>
-        </w:rPr>
         <w:t>The data used in this paper comes from the OMDB-GAP1 database, which is a dataset of 12,500 organic molecules, where each molecule is made up of multiple atoms in the XYZ coordinate format along with the bandgap value corresponding to each molecule in a separate file</w:t>
       </w:r>
     </w:p>
@@ -385,6 +376,8 @@
           <w:i w:val="0"/>
           <w:iCs w:val="0"/>
           <w:color w:val="auto"/>
+          <w:sz w:val="18"/>
+          <w:szCs w:val="18"/>
         </w:rPr>
       </w:pPr>
       <w:r>
@@ -393,48 +386,10 @@
           <w:i w:val="0"/>
           <w:iCs w:val="0"/>
           <w:color w:val="auto"/>
-        </w:rPr>
-        <w:t xml:space="preserve">For the experiments, 2 approaches will be used, the first consists of a direct transformation of the XYZ coordinates of the molecules to a </w:t>
-      </w:r>
-      <w:proofErr w:type="spellStart"/>
-      <w:r>
-        <w:rPr>
-          <w:rFonts w:asciiTheme="minorHAnsi" w:eastAsiaTheme="minorHAnsi" w:hAnsiTheme="minorHAnsi" w:cstheme="minorBidi"/>
-          <w:i w:val="0"/>
-          <w:iCs w:val="0"/>
-          <w:color w:val="auto"/>
-        </w:rPr>
-        <w:t>boxel</w:t>
-      </w:r>
-      <w:proofErr w:type="spellEnd"/>
-      <w:r>
-        <w:rPr>
-          <w:rFonts w:asciiTheme="minorHAnsi" w:eastAsiaTheme="minorHAnsi" w:hAnsiTheme="minorHAnsi" w:cstheme="minorBidi"/>
-          <w:i w:val="0"/>
-          <w:iCs w:val="0"/>
-          <w:color w:val="auto"/>
-        </w:rPr>
-        <w:t xml:space="preserve"> format, while the other consisted of generating the </w:t>
-      </w:r>
-      <w:proofErr w:type="spellStart"/>
-      <w:r>
-        <w:rPr>
-          <w:rFonts w:asciiTheme="minorHAnsi" w:eastAsiaTheme="minorHAnsi" w:hAnsiTheme="minorHAnsi" w:cstheme="minorBidi"/>
-          <w:i w:val="0"/>
-          <w:iCs w:val="0"/>
-          <w:color w:val="auto"/>
-        </w:rPr>
-        <w:t>Boxels</w:t>
-      </w:r>
-      <w:proofErr w:type="spellEnd"/>
-      <w:r>
-        <w:rPr>
-          <w:rFonts w:asciiTheme="minorHAnsi" w:eastAsiaTheme="minorHAnsi" w:hAnsiTheme="minorHAnsi" w:cstheme="minorBidi"/>
-          <w:i w:val="0"/>
-          <w:iCs w:val="0"/>
-          <w:color w:val="auto"/>
-        </w:rPr>
-        <w:t xml:space="preserve"> from NERF (neural Radiance Fields).</w:t>
+          <w:sz w:val="18"/>
+          <w:szCs w:val="18"/>
+        </w:rPr>
+        <w:t>For the experiments, 2 approaches will be used, the first consists of a direct transformation of the XYZ coordinates of the molecules to a boxel format, while the other consisted of generating the Boxels from NERF (neural Radiance Fields).</w:t>
       </w:r>
     </w:p>
     <w:p>
@@ -443,15 +398,7 @@
         <w:jc w:val="both"/>
       </w:pPr>
       <w:r>
-        <w:t xml:space="preserve">3D </w:t>
-      </w:r>
-      <w:proofErr w:type="spellStart"/>
-      <w:r>
-        <w:t>Boxels</w:t>
-      </w:r>
-      <w:proofErr w:type="spellEnd"/>
-      <w:r>
-        <w:t xml:space="preserve"> direct generation</w:t>
+        <w:t>3D Boxels direct generation</w:t>
       </w:r>
     </w:p>
     <w:p>
@@ -459,8 +406,16 @@
         <w:pStyle w:val="Prrafodelista"/>
         <w:ind w:left="0"/>
         <w:jc w:val="both"/>
-      </w:pPr>
-      <w:r>
+        <w:rPr>
+          <w:sz w:val="18"/>
+          <w:szCs w:val="18"/>
+        </w:rPr>
+      </w:pPr>
+      <w:r>
+        <w:rPr>
+          <w:sz w:val="18"/>
+          <w:szCs w:val="18"/>
+        </w:rPr>
         <w:t>1. defined an arbitrary color for each atom type and normalized from zero to one to make training faster</w:t>
       </w:r>
     </w:p>
@@ -469,8 +424,16 @@
         <w:pStyle w:val="Prrafodelista"/>
         <w:ind w:left="0"/>
         <w:jc w:val="both"/>
-      </w:pPr>
-      <w:r>
+        <w:rPr>
+          <w:sz w:val="18"/>
+          <w:szCs w:val="18"/>
+        </w:rPr>
+      </w:pPr>
+      <w:r>
+        <w:rPr>
+          <w:sz w:val="18"/>
+          <w:szCs w:val="18"/>
+        </w:rPr>
         <w:t>2. Create a data table with atomic radii of each atom, as well as its atomic number to define the size of each atom, the smallest being hydrogen with a radius of one</w:t>
       </w:r>
     </w:p>
@@ -479,8 +442,16 @@
         <w:pStyle w:val="Prrafodelista"/>
         <w:ind w:left="0"/>
         <w:jc w:val="both"/>
-      </w:pPr>
-      <w:r>
+        <w:rPr>
+          <w:sz w:val="18"/>
+          <w:szCs w:val="18"/>
+        </w:rPr>
+      </w:pPr>
+      <w:r>
+        <w:rPr>
+          <w:sz w:val="18"/>
+          <w:szCs w:val="18"/>
+        </w:rPr>
         <w:t>3. The coordinates of each atom are extracted and then normalized to be able to put them in a vector space of 128x128x128 and 3 channels for RGB</w:t>
       </w:r>
     </w:p>
@@ -489,9 +460,16 @@
         <w:pStyle w:val="Prrafodelista"/>
         <w:ind w:left="0"/>
         <w:jc w:val="both"/>
-      </w:pPr>
-      <w:r>
-        <w:lastRenderedPageBreak/>
+        <w:rPr>
+          <w:sz w:val="18"/>
+          <w:szCs w:val="18"/>
+        </w:rPr>
+      </w:pPr>
+      <w:r>
+        <w:rPr>
+          <w:sz w:val="18"/>
+          <w:szCs w:val="18"/>
+        </w:rPr>
         <w:t>4. In all empty space is placed with a value of -1 which indicates that there are no atoms</w:t>
       </w:r>
     </w:p>
@@ -500,23 +478,31 @@
         <w:pStyle w:val="Prrafodelista"/>
         <w:ind w:left="0"/>
         <w:jc w:val="both"/>
-      </w:pPr>
-      <w:r>
+        <w:rPr>
+          <w:sz w:val="18"/>
+          <w:szCs w:val="18"/>
+        </w:rPr>
+      </w:pPr>
+      <w:r>
+        <w:rPr>
+          <w:sz w:val="18"/>
+          <w:szCs w:val="18"/>
+        </w:rPr>
         <w:t>5. The spheres of the atoms are created with their corresponding radius and with their new normalized position in space</w:t>
       </w:r>
       <w:r>
+        <w:rPr>
+          <w:sz w:val="18"/>
+          <w:szCs w:val="18"/>
+        </w:rPr>
         <w:t xml:space="preserve"> using </w:t>
       </w:r>
       <w:r>
-        <w:t xml:space="preserve">to create the </w:t>
-      </w:r>
-      <w:proofErr w:type="spellStart"/>
-      <w:r>
-        <w:t>boxels</w:t>
-      </w:r>
-      <w:proofErr w:type="spellEnd"/>
-      <w:r>
-        <w:t xml:space="preserve"> representation is used the following formula </w:t>
+        <w:rPr>
+          <w:sz w:val="18"/>
+          <w:szCs w:val="18"/>
+        </w:rPr>
+        <w:t xml:space="preserve">to create the boxels representation is used the following formula </w:t>
       </w:r>
     </w:p>
     <w:p>
@@ -552,31 +538,7 @@
                 <w:rPr>
                   <w:rFonts w:ascii="Cambria Math" w:hAnsi="Cambria Math"/>
                 </w:rPr>
-                <m:t>X-R</m:t>
-              </m:r>
-              <m:r>
-                <w:rPr>
-                  <w:rFonts w:ascii="Cambria Math" w:hAnsi="Cambria Math"/>
-                </w:rPr>
-                <m:t xml:space="preserve">, </m:t>
-              </m:r>
-              <m:r>
-                <w:rPr>
-                  <w:rFonts w:ascii="Cambria Math" w:hAnsi="Cambria Math"/>
-                </w:rPr>
-                <m:t>X</m:t>
-              </m:r>
-              <m:r>
-                <w:rPr>
-                  <w:rFonts w:ascii="Cambria Math" w:hAnsi="Cambria Math"/>
-                </w:rPr>
-                <m:t>+</m:t>
-              </m:r>
-              <m:r>
-                <w:rPr>
-                  <w:rFonts w:ascii="Cambria Math" w:hAnsi="Cambria Math"/>
-                </w:rPr>
-                <m:t>R</m:t>
+                <m:t>X-R, X+R</m:t>
               </m:r>
             </m:e>
           </m:d>
@@ -598,43 +560,7 @@
             <w:rPr>
               <w:rFonts w:ascii="Cambria Math" w:hAnsi="Cambria Math"/>
             </w:rPr>
-            <m:t xml:space="preserve">∀ </m:t>
-          </m:r>
-          <m:r>
-            <w:rPr>
-              <w:rFonts w:ascii="Cambria Math" w:hAnsi="Cambria Math"/>
-            </w:rPr>
-            <m:t>y</m:t>
-          </m:r>
-          <m:r>
-            <w:rPr>
-              <w:rFonts w:ascii="Cambria Math" w:hAnsi="Cambria Math"/>
-            </w:rPr>
-            <m:t xml:space="preserve"> ∈  [</m:t>
-          </m:r>
-          <m:r>
-            <w:rPr>
-              <w:rFonts w:ascii="Cambria Math" w:hAnsi="Cambria Math"/>
-            </w:rPr>
-            <m:t>Y</m:t>
-          </m:r>
-          <m:r>
-            <w:rPr>
-              <w:rFonts w:ascii="Cambria Math" w:hAnsi="Cambria Math"/>
-            </w:rPr>
-            <m:t>-R,</m:t>
-          </m:r>
-          <m:r>
-            <w:rPr>
-              <w:rFonts w:ascii="Cambria Math" w:hAnsi="Cambria Math"/>
-            </w:rPr>
-            <m:t>Y</m:t>
-          </m:r>
-          <m:r>
-            <w:rPr>
-              <w:rFonts w:ascii="Cambria Math" w:hAnsi="Cambria Math"/>
-            </w:rPr>
-            <m:t>+R]</m:t>
+            <m:t>∀ y ∈  [Y-R,Y+R]</m:t>
           </m:r>
         </m:oMath>
       </m:oMathPara>
@@ -654,43 +580,7 @@
             <w:rPr>
               <w:rFonts w:ascii="Cambria Math" w:hAnsi="Cambria Math"/>
             </w:rPr>
-            <m:t xml:space="preserve">∀ </m:t>
-          </m:r>
-          <m:r>
-            <w:rPr>
-              <w:rFonts w:ascii="Cambria Math" w:hAnsi="Cambria Math"/>
-            </w:rPr>
-            <m:t>z</m:t>
-          </m:r>
-          <m:r>
-            <w:rPr>
-              <w:rFonts w:ascii="Cambria Math" w:hAnsi="Cambria Math"/>
-            </w:rPr>
-            <m:t>∈  [</m:t>
-          </m:r>
-          <m:r>
-            <w:rPr>
-              <w:rFonts w:ascii="Cambria Math" w:hAnsi="Cambria Math"/>
-            </w:rPr>
-            <m:t>Z</m:t>
-          </m:r>
-          <m:r>
-            <w:rPr>
-              <w:rFonts w:ascii="Cambria Math" w:hAnsi="Cambria Math"/>
-            </w:rPr>
-            <m:t xml:space="preserve">-R, </m:t>
-          </m:r>
-          <m:r>
-            <w:rPr>
-              <w:rFonts w:ascii="Cambria Math" w:hAnsi="Cambria Math"/>
-            </w:rPr>
-            <m:t>Z</m:t>
-          </m:r>
-          <m:r>
-            <w:rPr>
-              <w:rFonts w:ascii="Cambria Math" w:hAnsi="Cambria Math"/>
-            </w:rPr>
-            <m:t>+R]</m:t>
+            <m:t>∀ z∈  [Z-R, Z+R]</m:t>
           </m:r>
         </m:oMath>
       </m:oMathPara>
@@ -716,17 +606,18 @@
         <w:pStyle w:val="Prrafodelista"/>
         <w:ind w:left="0"/>
         <w:jc w:val="both"/>
-      </w:pPr>
-      <w:r>
+        <w:rPr>
+          <w:sz w:val="18"/>
+          <w:szCs w:val="18"/>
+        </w:rPr>
+      </w:pPr>
+      <w:r>
+        <w:rPr>
+          <w:sz w:val="18"/>
+          <w:szCs w:val="18"/>
+        </w:rPr>
         <w:t>6. The connections between atoms are created using the atomic radius multiplied by an arbitrary scalar in this case it was decided to use 1.5</w:t>
       </w:r>
-    </w:p>
-    <w:p>
-      <w:pPr>
-        <w:pStyle w:val="Prrafodelista"/>
-        <w:ind w:left="0"/>
-        <w:jc w:val="both"/>
-      </w:pPr>
     </w:p>
     <w:p>
       <w:pPr>
@@ -735,17 +626,17 @@
           <w:ilvl w:val="0"/>
           <w:numId w:val="10"/>
         </w:numPr>
-      </w:pPr>
-      <w:r>
-        <w:t xml:space="preserve">Make a vector </w:t>
-      </w:r>
-      <w:proofErr w:type="gramStart"/>
-      <w:r>
-        <w:t>v  the</w:t>
-      </w:r>
-      <w:proofErr w:type="gramEnd"/>
-      <w:r>
-        <w:t xml:space="preserve"> vector of the bond divide by its magnitude</w:t>
+        <w:rPr>
+          <w:sz w:val="18"/>
+          <w:szCs w:val="18"/>
+        </w:rPr>
+      </w:pPr>
+      <w:r>
+        <w:rPr>
+          <w:sz w:val="18"/>
+          <w:szCs w:val="18"/>
+        </w:rPr>
+        <w:t>Make a vector v  the vector of the bond divide by its magnitude</w:t>
       </w:r>
     </w:p>
     <w:p>
@@ -755,15 +646,18 @@
           <w:ilvl w:val="0"/>
           <w:numId w:val="10"/>
         </w:numPr>
-      </w:pPr>
-      <w:r>
-        <w:t xml:space="preserve">Make some vector not in the same direction as </w:t>
-      </w:r>
-      <w:proofErr w:type="gramStart"/>
-      <w:r>
-        <w:t>v</w:t>
-      </w:r>
-      <w:proofErr w:type="gramEnd"/>
+        <w:rPr>
+          <w:sz w:val="18"/>
+          <w:szCs w:val="18"/>
+        </w:rPr>
+      </w:pPr>
+      <w:r>
+        <w:rPr>
+          <w:sz w:val="18"/>
+          <w:szCs w:val="18"/>
+        </w:rPr>
+        <w:t>Make some vector not in the same direction as v</w:t>
+      </w:r>
     </w:p>
     <w:p>
       <w:pPr>
@@ -772,23 +666,31 @@
           <w:ilvl w:val="0"/>
           <w:numId w:val="10"/>
         </w:numPr>
-      </w:pPr>
-      <w:r>
+        <w:rPr>
+          <w:sz w:val="18"/>
+          <w:szCs w:val="18"/>
+        </w:rPr>
+      </w:pPr>
+      <w:r>
+        <w:rPr>
+          <w:sz w:val="18"/>
+          <w:szCs w:val="18"/>
+        </w:rPr>
         <w:t xml:space="preserve">Make a </w:t>
       </w:r>
       <w:r>
+        <w:rPr>
+          <w:sz w:val="18"/>
+          <w:szCs w:val="18"/>
+        </w:rPr>
         <w:t>new n</w:t>
       </w:r>
       <w:r>
-        <w:t xml:space="preserve">1 vector perpendicular to v and normalize </w:t>
-      </w:r>
-      <w:proofErr w:type="gramStart"/>
-      <w:r>
-        <w:t>it</w:t>
-      </w:r>
-      <w:proofErr w:type="gramEnd"/>
-      <w:r>
-        <w:t xml:space="preserve"> </w:t>
+        <w:rPr>
+          <w:sz w:val="18"/>
+          <w:szCs w:val="18"/>
+        </w:rPr>
+        <w:t xml:space="preserve">1 vector perpendicular to v and normalize it </w:t>
       </w:r>
     </w:p>
     <w:p>
@@ -798,15 +700,18 @@
           <w:ilvl w:val="0"/>
           <w:numId w:val="10"/>
         </w:numPr>
-      </w:pPr>
-      <w:r>
-        <w:t xml:space="preserve">Make unit vector n2 perpendicular to v and </w:t>
-      </w:r>
-      <w:proofErr w:type="gramStart"/>
-      <w:r>
-        <w:t>n1</w:t>
-      </w:r>
-      <w:proofErr w:type="gramEnd"/>
+        <w:rPr>
+          <w:sz w:val="18"/>
+          <w:szCs w:val="18"/>
+        </w:rPr>
+      </w:pPr>
+      <w:r>
+        <w:rPr>
+          <w:sz w:val="18"/>
+          <w:szCs w:val="18"/>
+        </w:rPr>
+        <w:t>Make unit vector n2 perpendicular to v and n1</w:t>
+      </w:r>
     </w:p>
     <w:p>
       <w:pPr>
@@ -817,26 +722,30 @@
         </w:numPr>
         <w:rPr>
           <w:rFonts w:eastAsiaTheme="minorEastAsia"/>
-        </w:rPr>
-      </w:pPr>
-      <w:r>
-        <w:t xml:space="preserve">Create </w:t>
-      </w:r>
-      <w:proofErr w:type="spellStart"/>
-      <w:r>
-        <w:t>meshgrid</w:t>
-      </w:r>
-      <w:proofErr w:type="spellEnd"/>
-      <w:r>
-        <w:t xml:space="preserve"> </w:t>
-      </w:r>
-      <w:r>
+          <w:sz w:val="18"/>
+          <w:szCs w:val="18"/>
+        </w:rPr>
+      </w:pPr>
+      <w:r>
+        <w:rPr>
+          <w:sz w:val="18"/>
+          <w:szCs w:val="18"/>
+        </w:rPr>
+        <w:t xml:space="preserve">Create meshgrid </w:t>
+      </w:r>
+      <w:r>
+        <w:rPr>
+          <w:sz w:val="18"/>
+          <w:szCs w:val="18"/>
+        </w:rPr>
         <w:t xml:space="preserve">from 0 to  </w:t>
       </w:r>
       <m:oMath>
         <m:r>
           <w:rPr>
             <w:rFonts w:ascii="Cambria Math" w:hAnsi="Cambria Math"/>
+            <w:sz w:val="18"/>
+            <w:szCs w:val="18"/>
           </w:rPr>
           <m:t>2</m:t>
         </m:r>
@@ -846,27 +755,19 @@
           </m:rPr>
           <w:rPr>
             <w:rFonts w:ascii="Cambria Math" w:hAnsi="Cambria Math"/>
+            <w:sz w:val="18"/>
+            <w:szCs w:val="18"/>
           </w:rPr>
-          <m:t>Π</m:t>
-        </m:r>
-        <m:r>
-          <m:rPr>
-            <m:sty m:val="p"/>
-          </m:rPr>
-          <w:rPr>
-            <w:rFonts w:ascii="Cambria Math" w:hAnsi="Cambria Math"/>
-          </w:rPr>
-          <m:t xml:space="preserve"> </m:t>
+          <m:t xml:space="preserve">Π </m:t>
         </m:r>
       </m:oMath>
       <w:r>
-        <w:t xml:space="preserve">for the bond vector and the two vectors calculated in the previous </w:t>
-      </w:r>
-      <w:proofErr w:type="gramStart"/>
-      <w:r>
-        <w:t>steps</w:t>
-      </w:r>
-      <w:proofErr w:type="gramEnd"/>
+        <w:rPr>
+          <w:sz w:val="18"/>
+          <w:szCs w:val="18"/>
+        </w:rPr>
+        <w:t>for the bond vector and the two vectors calculated in the previous steps</w:t>
+      </w:r>
     </w:p>
     <w:p>
       <w:pPr>
@@ -875,8 +776,16 @@
           <w:ilvl w:val="0"/>
           <w:numId w:val="10"/>
         </w:numPr>
-      </w:pPr>
-      <w:r>
+        <w:rPr>
+          <w:sz w:val="18"/>
+          <w:szCs w:val="18"/>
+        </w:rPr>
+      </w:pPr>
+      <w:r>
+        <w:rPr>
+          <w:sz w:val="18"/>
+          <w:szCs w:val="18"/>
+        </w:rPr>
         <w:t>Create he coordinates for the bond cylinder:</w:t>
       </w:r>
     </w:p>
@@ -906,14 +815,30 @@
           <w:ilvl w:val="0"/>
           <w:numId w:val="10"/>
         </w:numPr>
-      </w:pPr>
-      <w:r>
+        <w:rPr>
+          <w:sz w:val="18"/>
+          <w:szCs w:val="18"/>
+        </w:rPr>
+      </w:pPr>
+      <w:r>
+        <w:rPr>
+          <w:sz w:val="18"/>
+          <w:szCs w:val="18"/>
+        </w:rPr>
         <w:t xml:space="preserve">Remove rows with nan values from the </w:t>
       </w:r>
       <w:r>
+        <w:rPr>
+          <w:sz w:val="18"/>
+          <w:szCs w:val="18"/>
+        </w:rPr>
         <w:t>coordinates.</w:t>
       </w:r>
       <w:r>
+        <w:rPr>
+          <w:sz w:val="18"/>
+          <w:szCs w:val="18"/>
+        </w:rPr>
         <w:t xml:space="preserve">   </w:t>
       </w:r>
     </w:p>
@@ -924,8 +849,16 @@
           <w:ilvl w:val="0"/>
           <w:numId w:val="10"/>
         </w:numPr>
-      </w:pPr>
-      <w:r>
+        <w:rPr>
+          <w:sz w:val="18"/>
+          <w:szCs w:val="18"/>
+        </w:rPr>
+      </w:pPr>
+      <w:r>
+        <w:rPr>
+          <w:sz w:val="18"/>
+          <w:szCs w:val="18"/>
+        </w:rPr>
         <w:t>Looping through all the points in the cylinder and setting the color of the voxel in the world</w:t>
       </w:r>
     </w:p>
@@ -939,11 +872,23 @@
         <w:pStyle w:val="Prrafodelista"/>
         <w:ind w:left="0"/>
         <w:jc w:val="both"/>
-      </w:pPr>
-      <w:r>
+        <w:rPr>
+          <w:sz w:val="18"/>
+          <w:szCs w:val="18"/>
+        </w:rPr>
+      </w:pPr>
+      <w:r>
+        <w:rPr>
+          <w:sz w:val="18"/>
+          <w:szCs w:val="18"/>
+        </w:rPr>
         <w:t>7. If the vector created in step 5 is parallel to the bond vector, then a different vector is created</w:t>
       </w:r>
       <w:r>
+        <w:rPr>
+          <w:sz w:val="18"/>
+          <w:szCs w:val="18"/>
+        </w:rPr>
         <w:tab/>
       </w:r>
     </w:p>
@@ -1006,64 +951,73 @@
         <w:t xml:space="preserve"> t</w:t>
       </w:r>
       <w:r>
-        <w:t xml:space="preserve">o </w:t>
-      </w:r>
-      <w:proofErr w:type="spellStart"/>
-      <w:proofErr w:type="gramStart"/>
-      <w:r>
-        <w:t>b</w:t>
+        <w:t>o b</w:t>
       </w:r>
       <w:r>
         <w:t>oxels</w:t>
       </w:r>
-      <w:proofErr w:type="spellEnd"/>
-      <w:proofErr w:type="gramEnd"/>
-    </w:p>
-    <w:p>
-      <w:pPr>
-        <w:jc w:val="both"/>
-      </w:pPr>
-      <w:r>
-        <w:t xml:space="preserve">1. To generate a 2D representation of the molecules, we used the </w:t>
-      </w:r>
-      <w:proofErr w:type="spellStart"/>
-      <w:r>
-        <w:t>mogli</w:t>
-      </w:r>
-      <w:proofErr w:type="spellEnd"/>
-      <w:r>
-        <w:t xml:space="preserve"> library, which provides us with a gr3 interface to go from an XYZ coordinate format file of the atoms to 3D molecules and then Export them to an image format</w:t>
-      </w:r>
-    </w:p>
-    <w:p>
-      <w:pPr>
-        <w:jc w:val="both"/>
-      </w:pPr>
-      <w:r>
+    </w:p>
+    <w:p>
+      <w:pPr>
+        <w:jc w:val="both"/>
+        <w:rPr>
+          <w:sz w:val="18"/>
+          <w:szCs w:val="18"/>
+        </w:rPr>
+      </w:pPr>
+      <w:r>
+        <w:rPr>
+          <w:sz w:val="18"/>
+          <w:szCs w:val="18"/>
+        </w:rPr>
+        <w:t>1. To generate a 2D representation of the molecules, we used the mogli library, which provides us with a gr3 interface to go from an XYZ coordinate format file of the atoms to 3D molecules and then Export them to an image format</w:t>
+      </w:r>
+    </w:p>
+    <w:p>
+      <w:pPr>
+        <w:jc w:val="both"/>
+        <w:rPr>
+          <w:sz w:val="18"/>
+          <w:szCs w:val="18"/>
+        </w:rPr>
+      </w:pPr>
+      <w:r>
+        <w:rPr>
+          <w:sz w:val="18"/>
+          <w:szCs w:val="18"/>
+        </w:rPr>
         <w:t>2. 200 images were generated Along with the transformation matrix of the camera used to generate each of these images this was the input given to nerf</w:t>
       </w:r>
     </w:p>
     <w:p>
       <w:pPr>
         <w:jc w:val="both"/>
-      </w:pPr>
-      <w:r>
-        <w:t>3. To facilitate the training and faster generation of the data set, the Nvidia nerf implementation called instant-</w:t>
-      </w:r>
-      <w:proofErr w:type="spellStart"/>
-      <w:r>
-        <w:t>ngp</w:t>
-      </w:r>
-      <w:proofErr w:type="spellEnd"/>
-      <w:r>
-        <w:t xml:space="preserve"> was used with slight modifications to obtain a 128x128x128x4 output and to be able to use it through the terminal and not through the graphical interface</w:t>
-      </w:r>
-    </w:p>
-    <w:p>
-      <w:pPr>
-        <w:jc w:val="both"/>
-      </w:pPr>
-      <w:r>
+        <w:rPr>
+          <w:sz w:val="18"/>
+          <w:szCs w:val="18"/>
+        </w:rPr>
+      </w:pPr>
+      <w:r>
+        <w:rPr>
+          <w:sz w:val="18"/>
+          <w:szCs w:val="18"/>
+        </w:rPr>
+        <w:t>3. To facilitate the training and faster generation of the data set, the Nvidia nerf implementation called instant-ngp was used with slight modifications to obtain a 128x128x128x4 output and to be able to use it through the terminal and not through the graphical interface</w:t>
+      </w:r>
+    </w:p>
+    <w:p>
+      <w:pPr>
+        <w:jc w:val="both"/>
+        <w:rPr>
+          <w:sz w:val="18"/>
+          <w:szCs w:val="18"/>
+        </w:rPr>
+      </w:pPr>
+      <w:r>
+        <w:rPr>
+          <w:sz w:val="18"/>
+          <w:szCs w:val="18"/>
+        </w:rPr>
         <w:t>4. finally, the nerf output was modified to have only 3 channels by removing the alpha channel</w:t>
       </w:r>
     </w:p>
@@ -1137,21 +1091,7 @@
         <w:rPr>
           <w:lang w:val="es-ES"/>
         </w:rPr>
-        <w:t xml:space="preserve">Model </w:t>
-      </w:r>
-      <w:proofErr w:type="spellStart"/>
-      <w:r>
-        <w:rPr>
-          <w:lang w:val="es-ES"/>
-        </w:rPr>
-        <w:t>architecture</w:t>
-      </w:r>
-      <w:proofErr w:type="spellEnd"/>
-      <w:r>
-        <w:rPr>
-          <w:lang w:val="es-ES"/>
-        </w:rPr>
-        <w:t xml:space="preserve"> </w:t>
+        <w:t xml:space="preserve">Model architecture </w:t>
       </w:r>
     </w:p>
     <w:p>
@@ -1163,6 +1103,8 @@
           <w:i w:val="0"/>
           <w:iCs w:val="0"/>
           <w:color w:val="auto"/>
+          <w:sz w:val="18"/>
+          <w:szCs w:val="18"/>
         </w:rPr>
       </w:pPr>
       <w:r>
@@ -1171,28 +1113,10 @@
           <w:i w:val="0"/>
           <w:iCs w:val="0"/>
           <w:color w:val="auto"/>
-        </w:rPr>
-        <w:t xml:space="preserve">It was decided to use 2 models to obtain the </w:t>
-      </w:r>
-      <w:proofErr w:type="spellStart"/>
-      <w:r>
-        <w:rPr>
-          <w:rFonts w:asciiTheme="minorHAnsi" w:eastAsiaTheme="minorHAnsi" w:hAnsiTheme="minorHAnsi" w:cstheme="minorBidi"/>
-          <w:i w:val="0"/>
-          <w:iCs w:val="0"/>
-          <w:color w:val="auto"/>
-        </w:rPr>
-        <w:t>bangap</w:t>
-      </w:r>
-      <w:proofErr w:type="spellEnd"/>
-      <w:r>
-        <w:rPr>
-          <w:rFonts w:asciiTheme="minorHAnsi" w:eastAsiaTheme="minorHAnsi" w:hAnsiTheme="minorHAnsi" w:cstheme="minorBidi"/>
-          <w:i w:val="0"/>
-          <w:iCs w:val="0"/>
-          <w:color w:val="auto"/>
-        </w:rPr>
-        <w:t>, both are based on the use of convolutional neural networks (CNN) with slight differences between them.</w:t>
+          <w:sz w:val="18"/>
+          <w:szCs w:val="18"/>
+        </w:rPr>
+        <w:t>It was decided to use 2 models to obtain the bangap, both are based on the use of convolutional neural networks (CNN) with slight differences between them.</w:t>
       </w:r>
     </w:p>
     <w:p>
@@ -1207,33 +1131,17 @@
     <w:p>
       <w:pPr>
         <w:jc w:val="both"/>
-      </w:pPr>
-      <w:r>
-        <w:t xml:space="preserve">This network consists of a 3D CNN formed by 6 convolution blocks and another 5 blocks for regression, each convolution block is formed by a Conv3d, a </w:t>
-      </w:r>
-      <w:proofErr w:type="spellStart"/>
-      <w:r>
-        <w:t>LeakyReLU</w:t>
-      </w:r>
-      <w:proofErr w:type="spellEnd"/>
-      <w:r>
-        <w:t xml:space="preserve"> activation card and a MaxPool3d layer, </w:t>
-      </w:r>
-      <w:proofErr w:type="gramStart"/>
-      <w:r>
-        <w:t>Each</w:t>
-      </w:r>
-      <w:proofErr w:type="gramEnd"/>
-      <w:r>
-        <w:t xml:space="preserve"> conclusion block is formed by a layer FC a </w:t>
-      </w:r>
-      <w:proofErr w:type="spellStart"/>
-      <w:r>
-        <w:t>LeakyReLU</w:t>
-      </w:r>
-      <w:proofErr w:type="spellEnd"/>
-      <w:r>
-        <w:t xml:space="preserve"> a BatchNorm1d and a Dropout with a value of .2.</w:t>
+        <w:rPr>
+          <w:sz w:val="18"/>
+          <w:szCs w:val="18"/>
+        </w:rPr>
+      </w:pPr>
+      <w:r>
+        <w:rPr>
+          <w:sz w:val="18"/>
+          <w:szCs w:val="18"/>
+        </w:rPr>
+        <w:t>This network consists of a 3D CNN formed by 6 convolution blocks and another 5 blocks for regression, each convolution block is formed by a Conv3d, a LeakyReLU activation card and a MaxPool3d layer, Each conclusion block is formed by a layer FC a LeakyReLU a BatchNorm1d and a Dropout with a value of .2.</w:t>
       </w:r>
     </w:p>
     <w:p>
@@ -1295,7 +1203,6 @@
         <w:rPr>
           <w:lang w:val="es-ES"/>
         </w:rPr>
-        <w:lastRenderedPageBreak/>
         <w:t xml:space="preserve">CNN </w:t>
       </w:r>
       <w:r>
@@ -1303,7 +1210,17 @@
       </w:r>
     </w:p>
     <w:p>
-      <w:r>
+      <w:pPr>
+        <w:rPr>
+          <w:sz w:val="18"/>
+          <w:szCs w:val="18"/>
+        </w:rPr>
+      </w:pPr>
+      <w:r>
+        <w:rPr>
+          <w:sz w:val="18"/>
+          <w:szCs w:val="18"/>
+        </w:rPr>
         <w:t>This model follows the same structure of the simple CNN but before starting the regression blocks, they concatenate the data of the coordinates of the atoms in XYZ format to give more exact information about the position of each atom since the reduction to a space of 128x128x128 makes decimal values unable to be represented correctly.</w:t>
       </w:r>
     </w:p>
@@ -1372,65 +1289,116 @@
     <w:p>
       <w:pPr>
         <w:jc w:val="both"/>
-      </w:pPr>
-      <w:r>
+        <w:rPr>
+          <w:sz w:val="18"/>
+          <w:szCs w:val="18"/>
+        </w:rPr>
+      </w:pPr>
+      <w:r>
+        <w:rPr>
+          <w:sz w:val="18"/>
+          <w:szCs w:val="18"/>
+        </w:rPr>
         <w:t xml:space="preserve">For the training of these neural networks, it was decided to use the </w:t>
       </w:r>
       <w:r>
+        <w:rPr>
+          <w:sz w:val="18"/>
+          <w:szCs w:val="18"/>
+        </w:rPr>
         <w:t>A</w:t>
       </w:r>
       <w:r>
+        <w:rPr>
+          <w:sz w:val="18"/>
+          <w:szCs w:val="18"/>
+        </w:rPr>
         <w:t xml:space="preserve">dam optimizer with an </w:t>
       </w:r>
       <w:r>
-        <w:t>initial</w:t>
-      </w:r>
-      <w:r>
-        <w:t xml:space="preserve"> </w:t>
-      </w:r>
-      <w:r>
-        <w:t>variable</w:t>
-      </w:r>
-      <w:r>
+        <w:rPr>
+          <w:sz w:val="18"/>
+          <w:szCs w:val="18"/>
+        </w:rPr>
+        <w:t>initial variable</w:t>
+      </w:r>
+      <w:r>
+        <w:rPr>
+          <w:sz w:val="18"/>
+          <w:szCs w:val="18"/>
+        </w:rPr>
         <w:t xml:space="preserve"> learning</w:t>
       </w:r>
       <w:r>
+        <w:rPr>
+          <w:sz w:val="18"/>
+          <w:szCs w:val="18"/>
+        </w:rPr>
         <w:t xml:space="preserve"> rate</w:t>
       </w:r>
       <w:r>
-        <w:t xml:space="preserve"> of 1e-3. This variable </w:t>
-      </w:r>
-      <w:r>
+        <w:rPr>
+          <w:sz w:val="18"/>
+          <w:szCs w:val="18"/>
+        </w:rPr>
+        <w:t xml:space="preserve"> of 1e-3</w:t>
+      </w:r>
+      <w:r>
+        <w:rPr>
+          <w:sz w:val="18"/>
+          <w:szCs w:val="18"/>
+        </w:rPr>
+        <w:t>, t</w:t>
+      </w:r>
+      <w:r>
+        <w:rPr>
+          <w:sz w:val="18"/>
+          <w:szCs w:val="18"/>
+        </w:rPr>
+        <w:t xml:space="preserve">his variable </w:t>
+      </w:r>
+      <w:r>
+        <w:rPr>
+          <w:sz w:val="18"/>
+          <w:szCs w:val="18"/>
+        </w:rPr>
         <w:t xml:space="preserve">learning </w:t>
       </w:r>
       <w:r>
-        <w:t xml:space="preserve">rate </w:t>
-      </w:r>
-      <w:r>
-        <w:t>is</w:t>
-      </w:r>
-      <w:r>
-        <w:t xml:space="preserve"> controlled by the LR scheduled </w:t>
-      </w:r>
-      <w:proofErr w:type="spellStart"/>
-      <w:r>
-        <w:t>ReduceLROnPlateau</w:t>
-      </w:r>
-      <w:proofErr w:type="spellEnd"/>
-      <w:r>
-        <w:t xml:space="preserve"> that will be modified if every 5 iterations there are no changes in the validation with a limit up to 1e-</w:t>
-      </w:r>
-      <w:proofErr w:type="gramStart"/>
-      <w:r>
-        <w:t>8</w:t>
-      </w:r>
-      <w:proofErr w:type="gramEnd"/>
-    </w:p>
-    <w:p>
-      <w:pPr>
-        <w:jc w:val="both"/>
-      </w:pPr>
-      <w:r>
+        <w:rPr>
+          <w:sz w:val="18"/>
+          <w:szCs w:val="18"/>
+        </w:rPr>
+        <w:t>rate is</w:t>
+      </w:r>
+      <w:r>
+        <w:rPr>
+          <w:sz w:val="18"/>
+          <w:szCs w:val="18"/>
+        </w:rPr>
+        <w:t xml:space="preserve"> controlled by the LR scheduled ReduceLROnPlateau that will be modified if every 5 iterations there are no changes in the validation with a limit up to 1e-8</w:t>
+      </w:r>
+      <w:r>
+        <w:rPr>
+          <w:sz w:val="18"/>
+          <w:szCs w:val="18"/>
+        </w:rPr>
+        <w:t>.</w:t>
+      </w:r>
+    </w:p>
+    <w:p>
+      <w:pPr>
+        <w:jc w:val="both"/>
+        <w:rPr>
+          <w:sz w:val="18"/>
+          <w:szCs w:val="18"/>
+        </w:rPr>
+      </w:pPr>
+      <w:r>
+        <w:rPr>
+          <w:sz w:val="18"/>
+          <w:szCs w:val="18"/>
+        </w:rPr>
         <w:t>The RMSE (Root mean square error) and the MAE (mean absolute error) were used as metrics.</w:t>
       </w:r>
     </w:p>
@@ -1562,6 +1530,7 @@
             <w:rPr>
               <w:rFonts w:ascii="Cambria Math" w:hAnsi="Cambria Math"/>
             </w:rPr>
+            <w:lastRenderedPageBreak/>
             <m:t>RMSE=</m:t>
           </m:r>
           <m:rad>
@@ -1666,36 +1635,33 @@
     <w:p>
       <w:pPr>
         <w:jc w:val="both"/>
-      </w:pPr>
-      <w:r>
+        <w:rPr>
+          <w:sz w:val="18"/>
+          <w:szCs w:val="18"/>
+        </w:rPr>
+      </w:pPr>
+      <w:r>
+        <w:rPr>
+          <w:sz w:val="18"/>
+          <w:szCs w:val="18"/>
+        </w:rPr>
         <w:t>For correct training, it was decided to use 70% of the data to train, 20% for validation and the last 10% for the test with a total of 12,500 molecules and a total dataset size of 124 GB.</w:t>
       </w:r>
     </w:p>
     <w:p>
       <w:pPr>
         <w:jc w:val="both"/>
-      </w:pPr>
-      <w:r>
-        <w:t xml:space="preserve">The training was carried out with an </w:t>
-      </w:r>
-      <w:proofErr w:type="spellStart"/>
-      <w:r>
-        <w:t>rtx</w:t>
-      </w:r>
-      <w:proofErr w:type="spellEnd"/>
-      <w:r>
-        <w:t xml:space="preserve"> 4090 card and with 100 epochs which took around 6 hours to execute since it was the size of the data set, the bottleneck was inside the hard </w:t>
-      </w:r>
-      <w:proofErr w:type="gramStart"/>
-      <w:r>
-        <w:t xml:space="preserve">drive </w:t>
-      </w:r>
-      <w:r>
-        <w:t xml:space="preserve"> and</w:t>
-      </w:r>
-      <w:proofErr w:type="gramEnd"/>
-      <w:r>
-        <w:t xml:space="preserve"> the speed of data loading.</w:t>
+        <w:rPr>
+          <w:sz w:val="18"/>
+          <w:szCs w:val="18"/>
+        </w:rPr>
+      </w:pPr>
+      <w:r>
+        <w:rPr>
+          <w:sz w:val="18"/>
+          <w:szCs w:val="18"/>
+        </w:rPr>
+        <w:t>The training was carried out with an rtx 4090 card and with 100 epochs which took around 6 hours to execute since it was the size of the data set, the bottleneck was inside the hard drive  and the speed of data loading.</w:t>
       </w:r>
     </w:p>
     <w:p>
@@ -1717,25 +1683,18 @@
         <w:pStyle w:val="Ttulo2"/>
       </w:pPr>
       <w:r>
-        <w:t xml:space="preserve">Direct </w:t>
-      </w:r>
-      <w:proofErr w:type="spellStart"/>
-      <w:r>
-        <w:t>boxels</w:t>
-      </w:r>
-      <w:proofErr w:type="spellEnd"/>
-      <w:r>
-        <w:t xml:space="preserve"> approach </w:t>
-      </w:r>
-    </w:p>
-    <w:p>
-      <w:proofErr w:type="spellStart"/>
-      <w:r>
-        <w:t>test_loss_epoch</w:t>
-      </w:r>
-      <w:proofErr w:type="spellEnd"/>
-      <w:r>
-        <w:t xml:space="preserve">        1.1162794828414917</w:t>
+        <w:t xml:space="preserve">Direct boxels approach </w:t>
+      </w:r>
+      <w:r>
+        <w:t xml:space="preserve">+ </w:t>
+      </w:r>
+      <w:r>
+        <w:t>Simple CNN</w:t>
+      </w:r>
+    </w:p>
+    <w:p>
+      <w:r>
+        <w:t>test_loss_epoch        1.1162794828414917</w:t>
       </w:r>
     </w:p>
     <w:p>
